--- a/Assignment07.docx
+++ b/Assignment07.docx
@@ -47,14 +47,14 @@
       <w:pPr>
         <w:spacing w:after="120" w:line="240" w:lineRule="auto"/>
       </w:pPr>
-      <w:hyperlink r:id="rId6" w:history="1">
-        <w:r>
-          <w:rPr>
-            <w:rStyle w:val="Hyperlink"/>
-          </w:rPr>
-          <w:t>https://github.com/Bruengerjr/IntroToProg-Python-Mod06.git</w:t>
-        </w:r>
-      </w:hyperlink>
+      <w:r>
+        <w:rPr>
+          <w:rStyle w:val="Hyperlink"/>
+        </w:rPr>
+        <w:t>https://github.com/Bruengerjr/IntroToProg-Python-Mod07.git</w:t>
+      </w:r>
+      <w:bookmarkStart w:id="0" w:name="_GoBack"/>
+      <w:bookmarkEnd w:id="0"/>
       <w:r>
         <w:t xml:space="preserve"> </w:t>
       </w:r>
@@ -165,7 +165,7 @@
       <w:r>
         <w:t xml:space="preserve">I began by a simple google search for Pickling, this led me to the Python.org site </w:t>
       </w:r>
-      <w:hyperlink r:id="rId7" w:history="1">
+      <w:hyperlink r:id="rId6" w:history="1">
         <w:r>
           <w:rPr>
             <w:rStyle w:val="Hyperlink"/>
@@ -181,7 +181,7 @@
       <w:r>
         <w:t xml:space="preserve">My next google search for Error Handling again led me to the Python.org site </w:t>
       </w:r>
-      <w:hyperlink r:id="rId8" w:history="1">
+      <w:hyperlink r:id="rId7" w:history="1">
         <w:r>
           <w:rPr>
             <w:rStyle w:val="Hyperlink"/>
@@ -299,8 +299,6 @@
       <w:r>
         <w:t>, and the custom error message (Figure 3).</w:t>
       </w:r>
-      <w:bookmarkStart w:id="0" w:name="_GoBack"/>
-      <w:bookmarkEnd w:id="0"/>
     </w:p>
     <w:p>
       <w:pPr>
@@ -338,7 +336,7 @@
                     <pic:cNvPicPr/>
                   </pic:nvPicPr>
                   <pic:blipFill>
-                    <a:blip r:embed="rId9"/>
+                    <a:blip r:embed="rId8"/>
                     <a:stretch>
                       <a:fillRect/>
                     </a:stretch>
@@ -439,7 +437,7 @@
                     <pic:cNvPicPr/>
                   </pic:nvPicPr>
                   <pic:blipFill>
-                    <a:blip r:embed="rId10"/>
+                    <a:blip r:embed="rId9"/>
                     <a:stretch>
                       <a:fillRect/>
                     </a:stretch>
@@ -504,7 +502,7 @@
                     <pic:cNvPicPr/>
                   </pic:nvPicPr>
                   <pic:blipFill>
-                    <a:blip r:embed="rId11"/>
+                    <a:blip r:embed="rId10"/>
                     <a:stretch>
                       <a:fillRect/>
                     </a:stretch>
